--- a/GAW/GAW_NEW.docx
+++ b/GAW/GAW_NEW.docx
@@ -5470,7 +5470,7 @@
         <w:tc>
           <w:tcPr>
             <w:tcW w:w="661" w:type="dxa"/>
-            <w:shd w:val="clear" w:color="auto" w:fill="auto"/>
+            <w:shd w:val="clear" w:color="auto" w:fill="DAEEF3" w:themeFill="accent5" w:themeFillTint="33"/>
             <w:noWrap/>
             <w:vAlign w:val="center"/>
           </w:tcPr>
@@ -5484,6 +5484,7 @@
                 <w:szCs w:val="20"/>
               </w:rPr>
             </w:pPr>
+            <w:bookmarkStart w:id="0" w:name="_GoBack" w:colFirst="0" w:colLast="6"/>
             <w:r>
               <w:rPr>
                 <w:rFonts w:asciiTheme="minorHAnsi" w:eastAsia="Times New Roman" w:hAnsiTheme="minorHAnsi" w:cstheme="minorHAnsi"/>
@@ -5498,7 +5499,7 @@
         <w:tc>
           <w:tcPr>
             <w:tcW w:w="602" w:type="dxa"/>
-            <w:shd w:val="clear" w:color="auto" w:fill="auto"/>
+            <w:shd w:val="clear" w:color="auto" w:fill="DAEEF3" w:themeFill="accent5" w:themeFillTint="33"/>
             <w:noWrap/>
             <w:vAlign w:val="center"/>
           </w:tcPr>
@@ -5526,7 +5527,7 @@
         <w:tc>
           <w:tcPr>
             <w:tcW w:w="429" w:type="dxa"/>
-            <w:shd w:val="clear" w:color="auto" w:fill="auto"/>
+            <w:shd w:val="clear" w:color="auto" w:fill="DAEEF3" w:themeFill="accent5" w:themeFillTint="33"/>
             <w:noWrap/>
             <w:vAlign w:val="center"/>
             <w:hideMark/>
@@ -5556,7 +5557,7 @@
           <w:tcPr>
             <w:tcW w:w="713" w:type="dxa"/>
             <w:gridSpan w:val="2"/>
-            <w:shd w:val="clear" w:color="auto" w:fill="auto"/>
+            <w:shd w:val="clear" w:color="auto" w:fill="DAEEF3" w:themeFill="accent5" w:themeFillTint="33"/>
             <w:noWrap/>
             <w:vAlign w:val="center"/>
             <w:hideMark/>
@@ -5585,7 +5586,7 @@
         <w:tc>
           <w:tcPr>
             <w:tcW w:w="1916" w:type="dxa"/>
-            <w:shd w:val="clear" w:color="auto" w:fill="auto"/>
+            <w:shd w:val="clear" w:color="auto" w:fill="DAEEF3" w:themeFill="accent5" w:themeFillTint="33"/>
           </w:tcPr>
           <w:p>
             <w:pPr>
@@ -5614,38 +5615,14 @@
                 <w:szCs w:val="20"/>
                 <w:lang w:val="es-ES"/>
               </w:rPr>
-              <w:t xml:space="preserve">Conexión con Base </w:t>
-            </w:r>
-            <w:bookmarkStart w:id="0" w:name="_GoBack"/>
-            <w:r>
-              <w:rPr>
-                <w:rFonts w:asciiTheme="minorHAnsi" w:hAnsiTheme="minorHAnsi"/>
-                <w:bCs/>
-                <w:color w:val="002060"/>
-                <w:sz w:val="20"/>
-                <w:szCs w:val="20"/>
-                <w:lang w:val="es-ES"/>
-              </w:rPr>
-              <w:t xml:space="preserve">de </w:t>
-            </w:r>
-            <w:bookmarkEnd w:id="0"/>
-            <w:r>
-              <w:rPr>
-                <w:rFonts w:asciiTheme="minorHAnsi" w:hAnsiTheme="minorHAnsi"/>
-                <w:bCs/>
-                <w:color w:val="002060"/>
-                <w:sz w:val="20"/>
-                <w:szCs w:val="20"/>
-                <w:lang w:val="es-ES"/>
-              </w:rPr>
-              <w:t>Datos</w:t>
+              <w:t>Conexión con Base de Datos</w:t>
             </w:r>
           </w:p>
         </w:tc>
         <w:tc>
           <w:tcPr>
             <w:tcW w:w="3402" w:type="dxa"/>
-            <w:shd w:val="clear" w:color="auto" w:fill="auto"/>
+            <w:shd w:val="clear" w:color="auto" w:fill="DAEEF3" w:themeFill="accent5" w:themeFillTint="33"/>
           </w:tcPr>
           <w:p>
             <w:pPr>
@@ -5681,7 +5658,7 @@
         <w:tc>
           <w:tcPr>
             <w:tcW w:w="2331" w:type="dxa"/>
-            <w:shd w:val="clear" w:color="auto" w:fill="auto"/>
+            <w:shd w:val="clear" w:color="auto" w:fill="DAEEF3" w:themeFill="accent5" w:themeFillTint="33"/>
             <w:hideMark/>
           </w:tcPr>
           <w:p>
@@ -5728,6 +5705,7 @@
           </w:p>
         </w:tc>
       </w:tr>
+      <w:bookmarkEnd w:id="0"/>
       <w:tr>
         <w:trPr>
           <w:cantSplit/>
@@ -14668,7 +14646,7 @@
 </file>
 
 <file path=customXml/itemProps1.xml><?xml version="1.0" encoding="utf-8"?>
-<ds:datastoreItem xmlns:ds="http://schemas.openxmlformats.org/officeDocument/2006/customXml" ds:itemID="{D306DCD8-C2FB-489F-8CEC-3C262986F21C}">
+<ds:datastoreItem xmlns:ds="http://schemas.openxmlformats.org/officeDocument/2006/customXml" ds:itemID="{CA8863D9-ED37-4115-A778-AE8E93CE18E8}">
   <ds:schemaRefs>
     <ds:schemaRef ds:uri="http://schemas.openxmlformats.org/officeDocument/2006/bibliography"/>
   </ds:schemaRefs>
